--- a/game_reviews/translations/family-guy (Version 1).docx
+++ b/game_reviews/translations/family-guy (Version 1).docx
@@ -8,18 +8,6 @@
       </w:pPr>
       <w:r>
         <w:t>Play Family Guy for Free - Slot Game Review</w:t>
-      </w:r>
-    </w:p>
-    <w:p>
-      <w:r/>
-      <w:r>
-        <w:rPr>
-          <w:b/>
-        </w:rPr>
-        <w:t>Meta description</w:t>
-      </w:r>
-      <w:r>
-        <w:t>: Discover the fantastic graphics, innovative functions and opportunities for high payouts in our review of Family Guy slot game. Play for free now.</w:t>
       </w:r>
     </w:p>
     <w:p>
@@ -370,9 +358,18 @@
       <w:r/>
       <w:r>
         <w:rPr>
+          <w:b/>
+        </w:rPr>
+        <w:t>Play Family Guy for Free - Slot Game Review</w:t>
+      </w:r>
+    </w:p>
+    <w:p>
+      <w:r/>
+      <w:r>
+        <w:rPr>
           <w:i/>
         </w:rPr>
-        <w:t>Create a feature image for "Family Guy" slot machine by IGT that features a happy Maya warrior with glasses in a cartoon style. The image should include the Family Guy characters and elements such as Peter Griffin, Lois, Chris, Meg, Stewie, Brian, Rupert, beer, and the television. The warrior should be the central focus of the image, appearing excited and happy to be surrounded by the characters and elements from the show. The image should also include the title of the slot machine in a bold, eye-catching font to grab the attention of potential players.</w:t>
+        <w:t>Discover the fantastic graphics, innovative functions and opportunities for high payouts in our review of Family Guy slot game. Play for free now.</w:t>
       </w:r>
     </w:p>
     <w:sectPr>

--- a/game_reviews/translations/family-guy (Version 1).docx
+++ b/game_reviews/translations/family-guy (Version 1).docx
@@ -7,7 +7,7 @@
         <w:pStyle w:val="Heading1"/>
       </w:pPr>
       <w:r>
-        <w:t>Play Family Guy for Free - Slot Game Review</w:t>
+        <w:t>Play Family Guy Slot Free</w:t>
       </w:r>
     </w:p>
     <w:p>
@@ -288,7 +288,7 @@
       </w:pPr>
       <w:r/>
       <w:r>
-        <w:t>Fantastic graphics and design</w:t>
+        <w:t>Top-of-the-line graphics</w:t>
       </w:r>
     </w:p>
     <w:p>
@@ -299,7 +299,7 @@
       </w:pPr>
       <w:r/>
       <w:r>
-        <w:t>Innovative special functions</w:t>
+        <w:t>Special functions add excitement</w:t>
       </w:r>
     </w:p>
     <w:p>
@@ -321,7 +321,7 @@
       </w:pPr>
       <w:r/>
       <w:r>
-        <w:t>Opportunities for high payouts</w:t>
+        <w:t>Opportunity for high winnings</w:t>
       </w:r>
     </w:p>
     <w:p>
@@ -340,7 +340,7 @@
       </w:pPr>
       <w:r/>
       <w:r>
-        <w:t>May be difficult to understand at first</w:t>
+        <w:t>Minimalist design may be difficult to understand at first</w:t>
       </w:r>
     </w:p>
     <w:p>
@@ -351,7 +351,7 @@
       </w:pPr>
       <w:r/>
       <w:r>
-        <w:t>Minimalist design could be improved</w:t>
+        <w:t>Limited similar game options</w:t>
       </w:r>
     </w:p>
     <w:p>
@@ -360,7 +360,7 @@
         <w:rPr>
           <w:b/>
         </w:rPr>
-        <w:t>Play Family Guy for Free - Slot Game Review</w:t>
+        <w:t>Play Family Guy Slot Free</w:t>
       </w:r>
     </w:p>
     <w:p>
@@ -369,7 +369,7 @@
         <w:rPr>
           <w:i/>
         </w:rPr>
-        <w:t>Discover the fantastic graphics, innovative functions and opportunities for high payouts in our review of Family Guy slot game. Play for free now.</w:t>
+        <w:t>Read our review of Family Guy slot machine and play for free. Exciting gameplay and high winnings.</w:t>
       </w:r>
     </w:p>
     <w:sectPr>
